--- a/Documentación/19-Costos.docx
+++ b/Documentación/19-Costos.docx
@@ -1,6 +1,6 @@
 
 <file path=word/document.xml><?xml version="1.0" encoding="utf-8"?>
-<w:document xmlns:wpc="http://schemas.microsoft.com/office/word/2010/wordprocessingCanvas" xmlns:mc="http://schemas.openxmlformats.org/markup-compatibility/2006" xmlns:o="urn:schemas-microsoft-com:office:office" xmlns:r="http://schemas.openxmlformats.org/officeDocument/2006/relationships" xmlns:m="http://schemas.openxmlformats.org/officeDocument/2006/math" xmlns:v="urn:schemas-microsoft-com:vml" xmlns:wp14="http://schemas.microsoft.com/office/word/2010/wordprocessingDrawing" xmlns:wp="http://schemas.openxmlformats.org/drawingml/2006/wordprocessingDrawing" xmlns:w10="urn:schemas-microsoft-com:office:word" xmlns:w="http://schemas.openxmlformats.org/wordprocessingml/2006/main" xmlns:w14="http://schemas.microsoft.com/office/word/2010/wordml" xmlns:w15="http://schemas.microsoft.com/office/word/2012/wordml" xmlns:wpg="http://schemas.microsoft.com/office/word/2010/wordprocessingGroup" xmlns:wpi="http://schemas.microsoft.com/office/word/2010/wordprocessingInk" xmlns:wne="http://schemas.microsoft.com/office/word/2006/wordml" xmlns:wps="http://schemas.microsoft.com/office/word/2010/wordprocessingShape" mc:Ignorable="w14 w15 wp14">
+<w:document xmlns:wpc="http://schemas.microsoft.com/office/word/2010/wordprocessingCanvas" xmlns:cx="http://schemas.microsoft.com/office/drawing/2014/chartex" xmlns:cx1="http://schemas.microsoft.com/office/drawing/2015/9/8/chartex" xmlns:mc="http://schemas.openxmlformats.org/markup-compatibility/2006" xmlns:o="urn:schemas-microsoft-com:office:office" xmlns:r="http://schemas.openxmlformats.org/officeDocument/2006/relationships" xmlns:m="http://schemas.openxmlformats.org/officeDocument/2006/math" xmlns:v="urn:schemas-microsoft-com:vml" xmlns:wp14="http://schemas.microsoft.com/office/word/2010/wordprocessingDrawing" xmlns:wp="http://schemas.openxmlformats.org/drawingml/2006/wordprocessingDrawing" xmlns:w10="urn:schemas-microsoft-com:office:word" xmlns:w="http://schemas.openxmlformats.org/wordprocessingml/2006/main" xmlns:w14="http://schemas.microsoft.com/office/word/2010/wordml" xmlns:w15="http://schemas.microsoft.com/office/word/2012/wordml" xmlns:w16se="http://schemas.microsoft.com/office/word/2015/wordml/symex" xmlns:wpg="http://schemas.microsoft.com/office/word/2010/wordprocessingGroup" xmlns:wpi="http://schemas.microsoft.com/office/word/2010/wordprocessingInk" xmlns:wne="http://schemas.microsoft.com/office/word/2006/wordml" xmlns:wps="http://schemas.microsoft.com/office/word/2010/wordprocessingShape" mc:Ignorable="w14 w15 w16se wp14">
   <w:body>
     <w:p>
       <w:r>
@@ -8,7 +8,14 @@
           <w:b/>
           <w:sz w:val="28"/>
         </w:rPr>
-        <w:t xml:space="preserve">19. </w:t>
+        <w:t>20</w:t>
+      </w:r>
+      <w:r>
+        <w:rPr>
+          <w:b/>
+          <w:sz w:val="28"/>
+        </w:rPr>
+        <w:t xml:space="preserve">. </w:t>
       </w:r>
       <w:r>
         <w:rPr>
@@ -222,6 +229,9 @@
             <w:r>
               <w:t>$</w:t>
             </w:r>
+            <w:r>
+              <w:t>30</w:t>
+            </w:r>
             <w:bookmarkStart w:id="0" w:name="_GoBack"/>
             <w:bookmarkEnd w:id="0"/>
           </w:p>
@@ -283,6 +293,18 @@
           <w:b/>
         </w:rPr>
       </w:pPr>
+      <w:r>
+        <w:rPr>
+          <w:b/>
+        </w:rPr>
+        <w:t>20</w:t>
+      </w:r>
+      <w:r>
+        <w:rPr>
+          <w:b/>
+        </w:rPr>
+        <w:t xml:space="preserve">.1 </w:t>
+      </w:r>
       <w:r>
         <w:rPr>
           <w:b/>
@@ -434,104 +456,6 @@
       </w:tr>
     </w:tbl>
     <w:p/>
-    <w:p>
-      <w:pPr>
-        <w:rPr>
-          <w:b/>
-        </w:rPr>
-      </w:pPr>
-      <w:r>
-        <w:rPr>
-          <w:b/>
-        </w:rPr>
-        <w:t>Costo de Hardware</w:t>
-      </w:r>
-    </w:p>
-    <w:tbl>
-      <w:tblPr>
-        <w:tblStyle w:val="Tablaconcuadrcula"/>
-        <w:tblW w:w="0" w:type="auto"/>
-        <w:tblLook w:val="04A0" w:firstRow="1" w:lastRow="0" w:firstColumn="1" w:lastColumn="0" w:noHBand="0" w:noVBand="1"/>
-      </w:tblPr>
-      <w:tblGrid>
-        <w:gridCol w:w="2942"/>
-        <w:gridCol w:w="2943"/>
-        <w:gridCol w:w="2943"/>
-      </w:tblGrid>
-      <w:tr>
-        <w:tc>
-          <w:tcPr>
-            <w:tcW w:w="2942" w:type="dxa"/>
-          </w:tcPr>
-          <w:p>
-            <w:r>
-              <w:t>Producto</w:t>
-            </w:r>
-          </w:p>
-        </w:tc>
-        <w:tc>
-          <w:tcPr>
-            <w:tcW w:w="2943" w:type="dxa"/>
-          </w:tcPr>
-          <w:p>
-            <w:r>
-              <w:t>Precio</w:t>
-            </w:r>
-          </w:p>
-        </w:tc>
-        <w:tc>
-          <w:tcPr>
-            <w:tcW w:w="2943" w:type="dxa"/>
-          </w:tcPr>
-          <w:p>
-            <w:r>
-              <w:t>Unidad</w:t>
-            </w:r>
-          </w:p>
-        </w:tc>
-      </w:tr>
-      <w:tr>
-        <w:tc>
-          <w:tcPr>
-            <w:tcW w:w="2942" w:type="dxa"/>
-          </w:tcPr>
-          <w:p>
-            <w:pPr>
-              <w:jc w:val="center"/>
-            </w:pPr>
-            <w:r>
-              <w:t>-</w:t>
-            </w:r>
-          </w:p>
-        </w:tc>
-        <w:tc>
-          <w:tcPr>
-            <w:tcW w:w="2943" w:type="dxa"/>
-          </w:tcPr>
-          <w:p>
-            <w:pPr>
-              <w:jc w:val="center"/>
-            </w:pPr>
-            <w:r>
-              <w:t>-</w:t>
-            </w:r>
-          </w:p>
-        </w:tc>
-        <w:tc>
-          <w:tcPr>
-            <w:tcW w:w="2943" w:type="dxa"/>
-          </w:tcPr>
-          <w:p>
-            <w:pPr>
-              <w:jc w:val="center"/>
-            </w:pPr>
-            <w:r>
-              <w:t>-</w:t>
-            </w:r>
-          </w:p>
-        </w:tc>
-      </w:tr>
-    </w:tbl>
     <w:p/>
     <w:p>
       <w:pPr>
@@ -555,7 +479,7 @@
 </file>
 
 <file path=word/endnotes.xml><?xml version="1.0" encoding="utf-8"?>
-<w:endnotes xmlns:wpc="http://schemas.microsoft.com/office/word/2010/wordprocessingCanvas" xmlns:mc="http://schemas.openxmlformats.org/markup-compatibility/2006" xmlns:o="urn:schemas-microsoft-com:office:office" xmlns:r="http://schemas.openxmlformats.org/officeDocument/2006/relationships" xmlns:m="http://schemas.openxmlformats.org/officeDocument/2006/math" xmlns:v="urn:schemas-microsoft-com:vml" xmlns:wp14="http://schemas.microsoft.com/office/word/2010/wordprocessingDrawing" xmlns:wp="http://schemas.openxmlformats.org/drawingml/2006/wordprocessingDrawing" xmlns:w10="urn:schemas-microsoft-com:office:word" xmlns:w="http://schemas.openxmlformats.org/wordprocessingml/2006/main" xmlns:w14="http://schemas.microsoft.com/office/word/2010/wordml" xmlns:w15="http://schemas.microsoft.com/office/word/2012/wordml" xmlns:wpg="http://schemas.microsoft.com/office/word/2010/wordprocessingGroup" xmlns:wpi="http://schemas.microsoft.com/office/word/2010/wordprocessingInk" xmlns:wne="http://schemas.microsoft.com/office/word/2006/wordml" xmlns:wps="http://schemas.microsoft.com/office/word/2010/wordprocessingShape" mc:Ignorable="w14 w15 wp14">
+<w:endnotes xmlns:wpc="http://schemas.microsoft.com/office/word/2010/wordprocessingCanvas" xmlns:cx="http://schemas.microsoft.com/office/drawing/2014/chartex" xmlns:cx1="http://schemas.microsoft.com/office/drawing/2015/9/8/chartex" xmlns:mc="http://schemas.openxmlformats.org/markup-compatibility/2006" xmlns:o="urn:schemas-microsoft-com:office:office" xmlns:r="http://schemas.openxmlformats.org/officeDocument/2006/relationships" xmlns:m="http://schemas.openxmlformats.org/officeDocument/2006/math" xmlns:v="urn:schemas-microsoft-com:vml" xmlns:wp14="http://schemas.microsoft.com/office/word/2010/wordprocessingDrawing" xmlns:wp="http://schemas.openxmlformats.org/drawingml/2006/wordprocessingDrawing" xmlns:w10="urn:schemas-microsoft-com:office:word" xmlns:w="http://schemas.openxmlformats.org/wordprocessingml/2006/main" xmlns:w14="http://schemas.microsoft.com/office/word/2010/wordml" xmlns:w15="http://schemas.microsoft.com/office/word/2012/wordml" xmlns:w16se="http://schemas.microsoft.com/office/word/2015/wordml/symex" xmlns:wpg="http://schemas.microsoft.com/office/word/2010/wordprocessingGroup" xmlns:wpi="http://schemas.microsoft.com/office/word/2010/wordprocessingInk" xmlns:wne="http://schemas.microsoft.com/office/word/2006/wordml" xmlns:wps="http://schemas.microsoft.com/office/word/2010/wordprocessingShape" mc:Ignorable="w14 w15 w16se wp14">
   <w:endnote w:type="separator" w:id="-1">
     <w:p>
       <w:pPr>
@@ -580,7 +504,7 @@
 </file>
 
 <file path=word/footer1.xml><?xml version="1.0" encoding="utf-8"?>
-<w:ftr xmlns:wpc="http://schemas.microsoft.com/office/word/2010/wordprocessingCanvas" xmlns:mc="http://schemas.openxmlformats.org/markup-compatibility/2006" xmlns:o="urn:schemas-microsoft-com:office:office" xmlns:r="http://schemas.openxmlformats.org/officeDocument/2006/relationships" xmlns:m="http://schemas.openxmlformats.org/officeDocument/2006/math" xmlns:v="urn:schemas-microsoft-com:vml" xmlns:wp14="http://schemas.microsoft.com/office/word/2010/wordprocessingDrawing" xmlns:wp="http://schemas.openxmlformats.org/drawingml/2006/wordprocessingDrawing" xmlns:w10="urn:schemas-microsoft-com:office:word" xmlns:w="http://schemas.openxmlformats.org/wordprocessingml/2006/main" xmlns:w14="http://schemas.microsoft.com/office/word/2010/wordml" xmlns:w15="http://schemas.microsoft.com/office/word/2012/wordml" xmlns:wpg="http://schemas.microsoft.com/office/word/2010/wordprocessingGroup" xmlns:wpi="http://schemas.microsoft.com/office/word/2010/wordprocessingInk" xmlns:wne="http://schemas.microsoft.com/office/word/2006/wordml" xmlns:wps="http://schemas.microsoft.com/office/word/2010/wordprocessingShape" mc:Ignorable="w14 w15 wp14">
+<w:ftr xmlns:wpc="http://schemas.microsoft.com/office/word/2010/wordprocessingCanvas" xmlns:cx="http://schemas.microsoft.com/office/drawing/2014/chartex" xmlns:cx1="http://schemas.microsoft.com/office/drawing/2015/9/8/chartex" xmlns:mc="http://schemas.openxmlformats.org/markup-compatibility/2006" xmlns:o="urn:schemas-microsoft-com:office:office" xmlns:r="http://schemas.openxmlformats.org/officeDocument/2006/relationships" xmlns:m="http://schemas.openxmlformats.org/officeDocument/2006/math" xmlns:v="urn:schemas-microsoft-com:vml" xmlns:wp14="http://schemas.microsoft.com/office/word/2010/wordprocessingDrawing" xmlns:wp="http://schemas.openxmlformats.org/drawingml/2006/wordprocessingDrawing" xmlns:w10="urn:schemas-microsoft-com:office:word" xmlns:w="http://schemas.openxmlformats.org/wordprocessingml/2006/main" xmlns:w14="http://schemas.microsoft.com/office/word/2010/wordml" xmlns:w15="http://schemas.microsoft.com/office/word/2012/wordml" xmlns:w16se="http://schemas.microsoft.com/office/word/2015/wordml/symex" xmlns:wpg="http://schemas.microsoft.com/office/word/2010/wordprocessingGroup" xmlns:wpi="http://schemas.microsoft.com/office/word/2010/wordprocessingInk" xmlns:wne="http://schemas.microsoft.com/office/word/2006/wordml" xmlns:wps="http://schemas.microsoft.com/office/word/2010/wordprocessingShape" mc:Ignorable="w14 w15 w16se wp14">
   <w:p>
     <w:pPr>
       <w:jc w:val="center"/>
@@ -665,7 +589,7 @@
             </wp:anchor>
           </w:drawing>
         </mc:Choice>
-        <mc:Fallback xmlns:w16se="http://schemas.microsoft.com/office/word/2015/wordml/symex" xmlns:cx1="http://schemas.microsoft.com/office/drawing/2015/9/8/chartex" xmlns:cx="http://schemas.microsoft.com/office/drawing/2014/chartex">
+        <mc:Fallback>
           <w:pict>
             <v:line w14:anchorId="17A502A8" id="Conector recto 5" o:spid="_x0000_s1026" style="position:absolute;flip:y;z-index:251661312;visibility:visible;mso-wrap-style:square;mso-width-percent:0;mso-height-percent:0;mso-wrap-distance-left:9pt;mso-wrap-distance-top:0;mso-wrap-distance-right:9pt;mso-wrap-distance-bottom:0;mso-position-horizontal:absolute;mso-position-horizontal-relative:margin;mso-position-vertical:absolute;mso-position-vertical-relative:page;mso-width-percent:0;mso-height-percent:0;mso-width-relative:margin;mso-height-relative:margin" from="301.5pt,744.35pt" to="423pt,744.35pt" o:gfxdata="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" strokecolor="black [3200]" strokeweight="1.5pt">
               <v:stroke joinstyle="miter"/>
@@ -736,7 +660,7 @@
             </wp:anchor>
           </w:drawing>
         </mc:Choice>
-        <mc:Fallback xmlns:w16se="http://schemas.microsoft.com/office/word/2015/wordml/symex" xmlns:cx1="http://schemas.microsoft.com/office/drawing/2015/9/8/chartex" xmlns:cx="http://schemas.microsoft.com/office/drawing/2014/chartex">
+        <mc:Fallback>
           <w:pict>
             <v:line w14:anchorId="29CE152E" id="Conector recto 2" o:spid="_x0000_s1026" style="position:absolute;z-index:251660288;visibility:visible;mso-wrap-style:square;mso-width-percent:0;mso-height-percent:0;mso-wrap-distance-left:9pt;mso-wrap-distance-top:0;mso-wrap-distance-right:9pt;mso-wrap-distance-bottom:0;mso-position-horizontal:absolute;mso-position-horizontal-relative:margin;mso-position-vertical:absolute;mso-position-vertical-relative:page;mso-width-percent:0;mso-height-percent:0;mso-width-relative:margin;mso-height-relative:margin" from="116.7pt,743.95pt" to="239.7pt,744.7pt" o:gfxdata="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" strokecolor="black [3200]" strokeweight="1.5pt">
               <v:stroke joinstyle="miter"/>
@@ -807,7 +731,7 @@
             </wp:anchor>
           </w:drawing>
         </mc:Choice>
-        <mc:Fallback xmlns:w16se="http://schemas.microsoft.com/office/word/2015/wordml/symex" xmlns:cx1="http://schemas.microsoft.com/office/drawing/2015/9/8/chartex" xmlns:cx="http://schemas.microsoft.com/office/drawing/2014/chartex">
+        <mc:Fallback>
           <w:pict>
             <v:line w14:anchorId="0E0809E1" id="Conector recto 4" o:spid="_x0000_s1026" style="position:absolute;z-index:251659264;visibility:visible;mso-wrap-style:square;mso-width-percent:0;mso-height-percent:0;mso-wrap-distance-left:9pt;mso-wrap-distance-top:0;mso-wrap-distance-right:9pt;mso-wrap-distance-bottom:0;mso-position-horizontal:absolute;mso-position-horizontal-relative:margin;mso-position-vertical:absolute;mso-position-vertical-relative:page;mso-width-percent:0;mso-height-percent:0;mso-width-relative:margin;mso-height-relative:margin" from="-8.55pt,743.25pt" to="110.7pt,743.25pt" o:gfxdata="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" strokecolor="black [3200]" strokeweight="1.5pt">
               <v:stroke joinstyle="miter"/>
@@ -869,7 +793,7 @@
 </file>
 
 <file path=word/footnotes.xml><?xml version="1.0" encoding="utf-8"?>
-<w:footnotes xmlns:wpc="http://schemas.microsoft.com/office/word/2010/wordprocessingCanvas" xmlns:mc="http://schemas.openxmlformats.org/markup-compatibility/2006" xmlns:o="urn:schemas-microsoft-com:office:office" xmlns:r="http://schemas.openxmlformats.org/officeDocument/2006/relationships" xmlns:m="http://schemas.openxmlformats.org/officeDocument/2006/math" xmlns:v="urn:schemas-microsoft-com:vml" xmlns:wp14="http://schemas.microsoft.com/office/word/2010/wordprocessingDrawing" xmlns:wp="http://schemas.openxmlformats.org/drawingml/2006/wordprocessingDrawing" xmlns:w10="urn:schemas-microsoft-com:office:word" xmlns:w="http://schemas.openxmlformats.org/wordprocessingml/2006/main" xmlns:w14="http://schemas.microsoft.com/office/word/2010/wordml" xmlns:w15="http://schemas.microsoft.com/office/word/2012/wordml" xmlns:wpg="http://schemas.microsoft.com/office/word/2010/wordprocessingGroup" xmlns:wpi="http://schemas.microsoft.com/office/word/2010/wordprocessingInk" xmlns:wne="http://schemas.microsoft.com/office/word/2006/wordml" xmlns:wps="http://schemas.microsoft.com/office/word/2010/wordprocessingShape" mc:Ignorable="w14 w15 wp14">
+<w:footnotes xmlns:wpc="http://schemas.microsoft.com/office/word/2010/wordprocessingCanvas" xmlns:cx="http://schemas.microsoft.com/office/drawing/2014/chartex" xmlns:cx1="http://schemas.microsoft.com/office/drawing/2015/9/8/chartex" xmlns:mc="http://schemas.openxmlformats.org/markup-compatibility/2006" xmlns:o="urn:schemas-microsoft-com:office:office" xmlns:r="http://schemas.openxmlformats.org/officeDocument/2006/relationships" xmlns:m="http://schemas.openxmlformats.org/officeDocument/2006/math" xmlns:v="urn:schemas-microsoft-com:vml" xmlns:wp14="http://schemas.microsoft.com/office/word/2010/wordprocessingDrawing" xmlns:wp="http://schemas.openxmlformats.org/drawingml/2006/wordprocessingDrawing" xmlns:w10="urn:schemas-microsoft-com:office:word" xmlns:w="http://schemas.openxmlformats.org/wordprocessingml/2006/main" xmlns:w14="http://schemas.microsoft.com/office/word/2010/wordml" xmlns:w15="http://schemas.microsoft.com/office/word/2012/wordml" xmlns:w16se="http://schemas.microsoft.com/office/word/2015/wordml/symex" xmlns:wpg="http://schemas.microsoft.com/office/word/2010/wordprocessingGroup" xmlns:wpi="http://schemas.microsoft.com/office/word/2010/wordprocessingInk" xmlns:wne="http://schemas.microsoft.com/office/word/2006/wordml" xmlns:wps="http://schemas.microsoft.com/office/word/2010/wordprocessingShape" mc:Ignorable="w14 w15 w16se wp14">
   <w:footnote w:type="separator" w:id="-1">
     <w:p>
       <w:pPr>
@@ -894,7 +818,7 @@
 </file>
 
 <file path=word/header1.xml><?xml version="1.0" encoding="utf-8"?>
-<w:hdr xmlns:wpc="http://schemas.microsoft.com/office/word/2010/wordprocessingCanvas" xmlns:mc="http://schemas.openxmlformats.org/markup-compatibility/2006" xmlns:o="urn:schemas-microsoft-com:office:office" xmlns:r="http://schemas.openxmlformats.org/officeDocument/2006/relationships" xmlns:m="http://schemas.openxmlformats.org/officeDocument/2006/math" xmlns:v="urn:schemas-microsoft-com:vml" xmlns:wp14="http://schemas.microsoft.com/office/word/2010/wordprocessingDrawing" xmlns:wp="http://schemas.openxmlformats.org/drawingml/2006/wordprocessingDrawing" xmlns:w10="urn:schemas-microsoft-com:office:word" xmlns:w="http://schemas.openxmlformats.org/wordprocessingml/2006/main" xmlns:w14="http://schemas.microsoft.com/office/word/2010/wordml" xmlns:w15="http://schemas.microsoft.com/office/word/2012/wordml" xmlns:wpg="http://schemas.microsoft.com/office/word/2010/wordprocessingGroup" xmlns:wpi="http://schemas.microsoft.com/office/word/2010/wordprocessingInk" xmlns:wne="http://schemas.microsoft.com/office/word/2006/wordml" xmlns:wps="http://schemas.microsoft.com/office/word/2010/wordprocessingShape" mc:Ignorable="w14 w15 wp14">
+<w:hdr xmlns:wpc="http://schemas.microsoft.com/office/word/2010/wordprocessingCanvas" xmlns:cx="http://schemas.microsoft.com/office/drawing/2014/chartex" xmlns:cx1="http://schemas.microsoft.com/office/drawing/2015/9/8/chartex" xmlns:mc="http://schemas.openxmlformats.org/markup-compatibility/2006" xmlns:o="urn:schemas-microsoft-com:office:office" xmlns:r="http://schemas.openxmlformats.org/officeDocument/2006/relationships" xmlns:m="http://schemas.openxmlformats.org/officeDocument/2006/math" xmlns:v="urn:schemas-microsoft-com:vml" xmlns:wp14="http://schemas.microsoft.com/office/word/2010/wordprocessingDrawing" xmlns:wp="http://schemas.openxmlformats.org/drawingml/2006/wordprocessingDrawing" xmlns:w10="urn:schemas-microsoft-com:office:word" xmlns:w="http://schemas.openxmlformats.org/wordprocessingml/2006/main" xmlns:w14="http://schemas.microsoft.com/office/word/2010/wordml" xmlns:w15="http://schemas.microsoft.com/office/word/2012/wordml" xmlns:w16se="http://schemas.microsoft.com/office/word/2015/wordml/symex" xmlns:wpg="http://schemas.microsoft.com/office/word/2010/wordprocessingGroup" xmlns:wpi="http://schemas.microsoft.com/office/word/2010/wordprocessingInk" xmlns:wne="http://schemas.microsoft.com/office/word/2006/wordml" xmlns:wps="http://schemas.microsoft.com/office/word/2010/wordprocessingShape" mc:Ignorable="w14 w15 w16se wp14">
   <w:sdt>
     <w:sdtPr>
       <w:id w:val="-1318336367"/>
@@ -1018,7 +942,7 @@
 </file>
 
 <file path=word/styles.xml><?xml version="1.0" encoding="utf-8"?>
-<w:styles xmlns:mc="http://schemas.openxmlformats.org/markup-compatibility/2006" xmlns:r="http://schemas.openxmlformats.org/officeDocument/2006/relationships" xmlns:w="http://schemas.openxmlformats.org/wordprocessingml/2006/main" xmlns:w14="http://schemas.microsoft.com/office/word/2010/wordml" xmlns:w15="http://schemas.microsoft.com/office/word/2012/wordml" mc:Ignorable="w14 w15">
+<w:styles xmlns:mc="http://schemas.openxmlformats.org/markup-compatibility/2006" xmlns:r="http://schemas.openxmlformats.org/officeDocument/2006/relationships" xmlns:w="http://schemas.openxmlformats.org/wordprocessingml/2006/main" xmlns:w14="http://schemas.microsoft.com/office/word/2010/wordml" xmlns:w15="http://schemas.microsoft.com/office/word/2012/wordml" xmlns:w16se="http://schemas.microsoft.com/office/word/2015/wordml/symex" mc:Ignorable="w14 w15 w16se">
   <w:docDefaults>
     <w:rPrDefault>
       <w:rPr>
@@ -1492,7 +1416,6 @@
       <w:spacing w:after="0" w:line="240" w:lineRule="auto"/>
     </w:pPr>
     <w:tblPr>
-      <w:tblInd w:w="0" w:type="dxa"/>
       <w:tblBorders>
         <w:top w:val="single" w:sz="4" w:space="0" w:color="auto"/>
         <w:left w:val="single" w:sz="4" w:space="0" w:color="auto"/>
@@ -1501,12 +1424,6 @@
         <w:insideH w:val="single" w:sz="4" w:space="0" w:color="auto"/>
         <w:insideV w:val="single" w:sz="4" w:space="0" w:color="auto"/>
       </w:tblBorders>
-      <w:tblCellMar>
-        <w:top w:w="0" w:type="dxa"/>
-        <w:left w:w="108" w:type="dxa"/>
-        <w:bottom w:w="0" w:type="dxa"/>
-        <w:right w:w="108" w:type="dxa"/>
-      </w:tblCellMar>
     </w:tblPr>
   </w:style>
 </w:styles>

--- a/Documentación/19-Costos.docx
+++ b/Documentación/19-Costos.docx
@@ -116,6 +116,9 @@
             <w:r>
               <w:t>$</w:t>
             </w:r>
+            <w:r>
+              <w:t>8</w:t>
+            </w:r>
           </w:p>
         </w:tc>
       </w:tr>
@@ -232,8 +235,6 @@
             <w:r>
               <w:t>30</w:t>
             </w:r>
-            <w:bookmarkStart w:id="0" w:name="_GoBack"/>
-            <w:bookmarkEnd w:id="0"/>
           </w:p>
         </w:tc>
       </w:tr>
@@ -282,7 +283,11 @@
           <w:tcPr>
             <w:tcW w:w="2207" w:type="dxa"/>
           </w:tcPr>
-          <w:p/>
+          <w:p>
+            <w:r>
+              <w:t>$ 175</w:t>
+            </w:r>
+          </w:p>
         </w:tc>
       </w:tr>
     </w:tbl>
@@ -451,6 +456,38 @@
             <w:r>
               <w:t>$0</w:t>
             </w:r>
+          </w:p>
+        </w:tc>
+      </w:tr>
+      <w:tr>
+        <w:tc>
+          <w:tcPr>
+            <w:tcW w:w="2942" w:type="dxa"/>
+          </w:tcPr>
+          <w:p>
+            <w:pPr>
+              <w:rPr>
+                <w:b/>
+              </w:rPr>
+            </w:pPr>
+            <w:r>
+              <w:rPr>
+                <w:b/>
+              </w:rPr>
+              <w:t>Total</w:t>
+            </w:r>
+          </w:p>
+        </w:tc>
+        <w:tc>
+          <w:tcPr>
+            <w:tcW w:w="2943" w:type="dxa"/>
+          </w:tcPr>
+          <w:p>
+            <w:r>
+              <w:t>$ 0</w:t>
+            </w:r>
+            <w:bookmarkStart w:id="0" w:name="_GoBack"/>
+            <w:bookmarkEnd w:id="0"/>
           </w:p>
         </w:tc>
       </w:tr>
